--- a/sample_confess.docx
+++ b/sample_confess.docx
@@ -16,7 +16,7 @@
         <w:jc w:val="both"/>
       </w:pPr>
       <w:r>
-        <w:t>Στην {{ place }} σήμερα την {{ date_num_apologia}} του μήνα {{ month_apologia }} του έτους {{year_apologia}} ημέρα εβδομάδας {{ day_apologia}} και ώρα {{start_hour_apologia}} ενώπιον εμού του {{ first_officer }} του {{ policeStation }} Θεσσαλονίκης, παρισταμένου  και του  {{ sec_officer }} της ιδίας υπηρεσίας, που προσλήφθηκε ως Β' Ανακριτικός Υπάλληλος, εξετάζεται ο κατωτέρω σημειούμενος κατηγορούμενος ,</w:t>
+        <w:t>Στην {{ place1 }} σήμερα την {{ date_num_apologia1}} του μήνα {{ month_apologia1 }} του έτους {{year_apologia1}} ημέρα εβδομάδας {{day_apologia1}} και ώρα {{start_hour_apologia1}} ενώπιον εμού του {{ first_officer }} του {{ policeStation }} Θεσσαλονίκης, παρισταμένου  και του  {{ sec_officer }} της ιδίας υπηρεσίας, που προσλήφθηκε ως Β' Ανακριτικός Υπάλληλος, εξετάζεται ο κατωτέρω σημειούμενος κατηγορούμενος ,</w:t>
       </w:r>
     </w:p>
     <w:p>
@@ -32,7 +32,7 @@
         <w:jc w:val="both"/>
       </w:pPr>
       <w:r>
-        <w:t>ΑΠΟΚΡΙΣΗ : {{surnamePerperator}}  {{namePerperator}} του {{fathernamePerperator}} και της {{ mothernamePerperator}} γεν. {{dateOfBirthPerperator }} στη {{ placeOfBirthPerperator }} κατ.{{ addressPerperator }},αριθμός τηλεφώνου {{ telPreperator }}, ηλεκτρονικό ταχυδρομείου{{ emailPreperator }}, κάτοχος του υπ αριθμόν {{ DATperperator }} που εκδόθηκε την {{ issuedPerperator }} από {{place_issuedPerperator}}Α.Φ.Μ : {{ afmPreperator }}, Δ.Ο.Υ : {{ doyPrep }}, από τον {{officer_arrest }} υπηρετών στο  {{  policeStation }}</w:t>
+        <w:t>ΑΠΟΚΡΙΣΗ : {{surname}} {{name}} του {{ fathername}} και της {{ mothername}} γεν. {{dateOfBirth  }} στη {{ placeOfBirth }} κατ. {{ address }}, αριθμός τηλεφώνου {{ tel }}, ηλεκτρονικό ταχυδρομείο {{ email }}, κάτοχος του υπ αριθμόν {{ DAT }} που εκδόθηκε την  {{ issued }} από {{place_issued}} Α.Φ.Μ : {{ afm }}, Δ.Ο.Υ : {{ doy }}, από τον {{officer_arrest }} υπηρετών στο  {{  policeStation }}</w:t>
       </w:r>
     </w:p>
     <w:p>
@@ -40,7 +40,7 @@
         <w:jc w:val="both"/>
       </w:pPr>
       <w:r>
-        <w:t>Ενταύθα γνωρίσαμε στον εξεταζόμενο ότι κατηγορείται για παράβαση του άρθρου {{offences }} του Π.Κ.</w:t>
+        <w:t>Ενταύθα γνωρίσαμε στον εξεταζόμενο ότι κατηγορείται για παράβαση του άρθρου {{offences_text1}} του Π.Κ.</w:t>
       </w:r>
     </w:p>
     <w:p>
@@ -48,7 +48,7 @@
         <w:jc w:val="both"/>
       </w:pPr>
       <w:r>
-        <w:t>Ειδικότερα κατηγορείται ότι στις {{dateOfCrime}}και περί ώρα {{ hourOfCrime}} στο {{placeOfCrime}}  προέβης στην παράβαση του/των άρθρων {{offences }} τπυ Π.Κ.εις βάρος του {{surname}} {{name}} του {{ fathername}} και της {{ mothername}} γεν. {{dateOfBirth  }} στη {{ placeOfBirth }} κατ. {{ address }}, αριθμός τηλεφώνου {{ tel }}, ηλεκτρονικό ταχυδρομείο {{ email }}, κάτοχος του υπ αριθμόν {{ DAT }} που εκδόθηκε την  {{ issued }} από {{place_issued}} Α.Φ.Μ : {{ afm }}, Δ.Ο.Υ : {{ doy }}</w:t>
+        <w:t>Ειδικότερα κατηγορείται ότι στις {{dateOfCrime1}}και περί ώρα {{ hourOfCrime1}} στο {{placeOfCrime1}}  προέβης στην παράβαση του/των άρθρων {{offences1 }} τπυ Π.Κ.εις βάρος του {{surnamePerperator}}  {{namePerperator}} του {{fathernamePerperator}} και της {{ mothernamePerperator}} γεν. {{dateOfBirthPerperator }} στη {{ placeOfBirthPerperator }}κατ.{{ addressPerperator }},αριθμός τηλεφώνου {{ telPreperator }}, ηλεκτρονικό  ταχυδρομείου{{ emailPreperator }}, κάτοχος του υπ αριθμόν {{ DATperperator }} που εκδόθηκε την {{ issuedPerperator }} από {{place_issuedPerperator}}Α.Φ.Μ : {{ afmPreperator }}, Δ.Ο.Υ : {{ doyPrep }}</w:t>
       </w:r>
     </w:p>
     <w:p>
@@ -155,7 +155,7 @@
         <w:jc w:val="both"/>
       </w:pPr>
       <w:r>
-        <w:t>Η παρούσα έκθεση άρχισε να συντάσσεται την  {{start_hour_apologia}} ώρα και περαιώθηκε την {{end_hour_apologia}} ώρα. Για πίστωση συντάχθηκε η παρούσα έκθεση η οποία αφού αναγνώσθηκε και βεβαιώθηκε, υπογράφεται ως ακολούθως:</w:t>
+        <w:t>Η παρούσα έκθεση άρχισε να συντάσσεται την  {{start_hour_apologia1}} ώρα και περαιώθηκε την {{end_hour_apologia1}} ώρα. Για πίστωση συντάχθηκε η παρούσα έκθεση η οποία αφού αναγνώσθηκε και βεβαιώθηκε, υπογράφεται ως ακολούθως:</w:t>
       </w:r>
     </w:p>
     <w:p>
